--- a/ClaudioPelloDevResume.docx
+++ b/ClaudioPelloDevResume.docx
@@ -63,7 +63,6 @@
           <w:szCs w:val="20"/>
         </w:rPr>
       </w:pPr>
-      <w:proofErr w:type="spellStart"/>
       <w:r>
         <w:rPr>
           <w:sz w:val="20"/>
@@ -71,7 +70,6 @@
         </w:rPr>
         <w:t>Raanana</w:t>
       </w:r>
-      <w:proofErr w:type="spellEnd"/>
       <w:r>
         <w:rPr>
           <w:sz w:val="20"/>
@@ -145,21 +143,12 @@
           <w:szCs w:val="20"/>
         </w:rPr>
       </w:pPr>
-      <w:proofErr w:type="spellStart"/>
-      <w:r>
-        <w:rPr>
-          <w:sz w:val="20"/>
-          <w:szCs w:val="20"/>
-        </w:rPr>
-        <w:t>Github</w:t>
-      </w:r>
-      <w:proofErr w:type="spellEnd"/>
-      <w:r>
-        <w:rPr>
-          <w:sz w:val="20"/>
-          <w:szCs w:val="20"/>
-        </w:rPr>
-        <w:t xml:space="preserve"> (</w:t>
+      <w:r>
+        <w:rPr>
+          <w:sz w:val="20"/>
+          <w:szCs w:val="20"/>
+        </w:rPr>
+        <w:t>Github (</w:t>
       </w:r>
       <w:r>
         <w:rPr>
@@ -201,290 +190,8 @@
           <w:sz w:val="20"/>
           <w:szCs w:val="20"/>
         </w:rPr>
-        <w:t xml:space="preserve"> |</w:t>
-      </w:r>
-      <w:r>
-        <w:rPr>
-          <w:sz w:val="20"/>
-          <w:szCs w:val="20"/>
-        </w:rPr>
-        <w:t xml:space="preserve"> </w:t>
-      </w:r>
-      <w:r>
-        <w:rPr>
-          <w:sz w:val="20"/>
-          <w:szCs w:val="20"/>
-        </w:rPr>
-        <w:t>p</w:t>
-      </w:r>
-      <w:r>
-        <w:rPr>
-          <w:sz w:val="20"/>
-          <w:szCs w:val="20"/>
-        </w:rPr>
-        <w:t>e</w:t>
-      </w:r>
-      <w:r>
-        <w:rPr>
-          <w:sz w:val="20"/>
-          <w:szCs w:val="20"/>
-        </w:rPr>
-        <w:t>r</w:t>
-      </w:r>
-      <w:r>
-        <w:rPr>
-          <w:sz w:val="20"/>
-          <w:szCs w:val="20"/>
-        </w:rPr>
-        <w:t>s</w:t>
-      </w:r>
-      <w:r>
-        <w:rPr>
-          <w:sz w:val="20"/>
-          <w:szCs w:val="20"/>
-        </w:rPr>
-        <w:t>o</w:t>
-      </w:r>
-      <w:r>
-        <w:rPr>
-          <w:sz w:val="20"/>
-          <w:szCs w:val="20"/>
-        </w:rPr>
-        <w:t>n</w:t>
-      </w:r>
-      <w:r>
-        <w:rPr>
-          <w:sz w:val="20"/>
-          <w:szCs w:val="20"/>
-        </w:rPr>
-        <w:t>a</w:t>
-      </w:r>
-      <w:r>
-        <w:rPr>
-          <w:sz w:val="20"/>
-          <w:szCs w:val="20"/>
-        </w:rPr>
-        <w:t>l</w:t>
-      </w:r>
-      <w:r>
-        <w:rPr>
-          <w:sz w:val="20"/>
-          <w:szCs w:val="20"/>
-        </w:rPr>
-        <w:t xml:space="preserve"> </w:t>
-      </w:r>
-      <w:r>
-        <w:rPr>
-          <w:sz w:val="20"/>
-          <w:szCs w:val="20"/>
-        </w:rPr>
-        <w:t>p</w:t>
-      </w:r>
-      <w:r>
-        <w:rPr>
-          <w:sz w:val="20"/>
-          <w:szCs w:val="20"/>
-        </w:rPr>
-        <w:t>o</w:t>
-      </w:r>
-      <w:r>
-        <w:rPr>
-          <w:sz w:val="20"/>
-          <w:szCs w:val="20"/>
-        </w:rPr>
-        <w:t>r</w:t>
-      </w:r>
-      <w:r>
-        <w:rPr>
-          <w:sz w:val="20"/>
-          <w:szCs w:val="20"/>
-        </w:rPr>
-        <w:t>t</w:t>
-      </w:r>
-      <w:r>
-        <w:rPr>
-          <w:sz w:val="20"/>
-          <w:szCs w:val="20"/>
-        </w:rPr>
-        <w:t>f</w:t>
-      </w:r>
-      <w:r>
-        <w:rPr>
-          <w:sz w:val="20"/>
-          <w:szCs w:val="20"/>
-        </w:rPr>
-        <w:t>o</w:t>
-      </w:r>
-      <w:r>
-        <w:rPr>
-          <w:sz w:val="20"/>
-          <w:szCs w:val="20"/>
-        </w:rPr>
-        <w:t>l</w:t>
-      </w:r>
-      <w:r>
-        <w:rPr>
-          <w:sz w:val="20"/>
-          <w:szCs w:val="20"/>
-        </w:rPr>
-        <w:t>i</w:t>
-      </w:r>
-      <w:r>
-        <w:rPr>
-          <w:sz w:val="20"/>
-          <w:szCs w:val="20"/>
-        </w:rPr>
-        <w:t>o</w:t>
-      </w:r>
-      <w:r>
-        <w:rPr>
-          <w:sz w:val="20"/>
-          <w:szCs w:val="20"/>
-        </w:rPr>
-        <w:t>/</w:t>
-      </w:r>
-      <w:r>
-        <w:rPr>
-          <w:sz w:val="20"/>
-          <w:szCs w:val="20"/>
-        </w:rPr>
-        <w:t>w</w:t>
-      </w:r>
-      <w:r>
-        <w:rPr>
-          <w:sz w:val="20"/>
-          <w:szCs w:val="20"/>
-        </w:rPr>
-        <w:t>e</w:t>
-      </w:r>
-      <w:r>
-        <w:rPr>
-          <w:sz w:val="20"/>
-          <w:szCs w:val="20"/>
-        </w:rPr>
-        <w:t>b</w:t>
-      </w:r>
-      <w:r>
-        <w:rPr>
-          <w:sz w:val="20"/>
-          <w:szCs w:val="20"/>
-        </w:rPr>
-        <w:t>s</w:t>
-      </w:r>
-      <w:r>
-        <w:rPr>
-          <w:sz w:val="20"/>
-          <w:szCs w:val="20"/>
-        </w:rPr>
-        <w:t>i</w:t>
-      </w:r>
-      <w:r>
-        <w:rPr>
-          <w:sz w:val="20"/>
-          <w:szCs w:val="20"/>
-        </w:rPr>
-        <w:t>t</w:t>
-      </w:r>
-      <w:r>
-        <w:rPr>
-          <w:sz w:val="20"/>
-          <w:szCs w:val="20"/>
-        </w:rPr>
-        <w:t>e</w:t>
-      </w:r>
-      <w:r>
-        <w:rPr>
-          <w:sz w:val="20"/>
-          <w:szCs w:val="20"/>
-        </w:rPr>
-        <w:t xml:space="preserve"> </w:t>
-      </w:r>
-      <w:r>
-        <w:rPr>
-          <w:sz w:val="20"/>
-          <w:szCs w:val="20"/>
-        </w:rPr>
-        <w:t>U</w:t>
-      </w:r>
-      <w:r>
-        <w:rPr>
-          <w:sz w:val="20"/>
-          <w:szCs w:val="20"/>
-        </w:rPr>
-        <w:t>R</w:t>
-      </w:r>
-      <w:r>
-        <w:rPr>
-          <w:sz w:val="20"/>
-          <w:szCs w:val="20"/>
-        </w:rPr>
-        <w:t>L</w:t>
-      </w:r>
-      <w:r>
-        <w:rPr>
-          <w:sz w:val="20"/>
-          <w:szCs w:val="20"/>
-        </w:rPr>
-        <w:t>/</w:t>
-      </w:r>
-      <w:r>
-        <w:rPr>
-          <w:sz w:val="20"/>
-          <w:szCs w:val="20"/>
-        </w:rPr>
-        <w:t>b</w:t>
-      </w:r>
-      <w:r>
-        <w:rPr>
-          <w:sz w:val="20"/>
-          <w:szCs w:val="20"/>
-        </w:rPr>
-        <w:t>l</w:t>
-      </w:r>
-      <w:r>
-        <w:rPr>
-          <w:sz w:val="20"/>
-          <w:szCs w:val="20"/>
-        </w:rPr>
-        <w:t>o</w:t>
-      </w:r>
-      <w:r>
-        <w:rPr>
-          <w:sz w:val="20"/>
-          <w:szCs w:val="20"/>
-        </w:rPr>
-        <w:t>g</w:t>
-      </w:r>
-      <w:r>
-        <w:rPr>
-          <w:sz w:val="20"/>
-          <w:szCs w:val="20"/>
-        </w:rPr>
-        <w:t xml:space="preserve"> </w:t>
-      </w:r>
-      <w:proofErr w:type="spellStart"/>
-      <w:r>
-        <w:rPr>
-          <w:sz w:val="20"/>
-          <w:szCs w:val="20"/>
-        </w:rPr>
-        <w:t>u</w:t>
-      </w:r>
-      <w:r>
-        <w:rPr>
-          <w:sz w:val="20"/>
-          <w:szCs w:val="20"/>
-        </w:rPr>
-        <w:t>r</w:t>
-      </w:r>
-      <w:r>
-        <w:rPr>
-          <w:sz w:val="20"/>
-          <w:szCs w:val="20"/>
-        </w:rPr>
-        <w:t>l</w:t>
-      </w:r>
-      <w:proofErr w:type="spellEnd"/>
+        <w:t xml:space="preserve"> | personal portfolio/website URL/blog url</w:t>
+      </w:r>
     </w:p>
     <w:p>
       <w:pPr>
@@ -540,30 +247,7 @@
           <w:sz w:val="20"/>
           <w:szCs w:val="20"/>
         </w:rPr>
-        <w:t>Full Stack Developer experienced in Python and JavaScript based programming with a background in X. Possess strong skills in Y and Z that help [what type of c</w:t>
-      </w:r>
-      <w:r>
-        <w:rPr>
-          <w:sz w:val="20"/>
-          <w:szCs w:val="20"/>
-        </w:rPr>
-        <w:t>ompanies] [drive what positive result/impact]. [</w:t>
-      </w:r>
-      <w:proofErr w:type="gramStart"/>
-      <w:r>
-        <w:rPr>
-          <w:sz w:val="20"/>
-          <w:szCs w:val="20"/>
-        </w:rPr>
-        <w:t>Other</w:t>
-      </w:r>
-      <w:proofErr w:type="gramEnd"/>
-      <w:r>
-        <w:rPr>
-          <w:sz w:val="20"/>
-          <w:szCs w:val="20"/>
-        </w:rPr>
-        <w:t xml:space="preserve"> unique anecdote].</w:t>
+        <w:t>Full Stack Developer experienced in Python and JavaScript based programming with a background in X. Possess strong skills in Y and Z that help [what type of companies] [drive what positive result/impact]. [Other unique anecdote].</w:t>
       </w:r>
     </w:p>
     <w:p>
@@ -611,6 +295,13 @@
           <w:sz w:val="20"/>
           <w:szCs w:val="20"/>
         </w:rPr>
+        <w:t xml:space="preserve">HTML, CSS, </w:t>
+      </w:r>
+      <w:r>
+        <w:rPr>
+          <w:sz w:val="20"/>
+          <w:szCs w:val="20"/>
+        </w:rPr>
         <w:t>Java,</w:t>
       </w:r>
       <w:r>
@@ -625,30 +316,21 @@
           <w:sz w:val="20"/>
           <w:szCs w:val="20"/>
         </w:rPr>
-        <w:t xml:space="preserve">Jabascript.                                                                                </w:t>
-      </w:r>
-      <w:r>
-        <w:rPr>
-          <w:sz w:val="20"/>
-          <w:szCs w:val="20"/>
-        </w:rPr>
-        <w:t xml:space="preserve">OOP, SQL, Flask, Django, </w:t>
-      </w:r>
-      <w:proofErr w:type="spellStart"/>
-      <w:r>
-        <w:rPr>
-          <w:sz w:val="20"/>
-          <w:szCs w:val="20"/>
-        </w:rPr>
-        <w:t>Javascript</w:t>
-      </w:r>
-      <w:proofErr w:type="spellEnd"/>
-      <w:r>
-        <w:rPr>
-          <w:sz w:val="20"/>
-          <w:szCs w:val="20"/>
-        </w:rPr>
-        <w:t>, React</w:t>
+        <w:t>JavaScript,</w:t>
+      </w:r>
+      <w:r>
+        <w:rPr>
+          <w:sz w:val="20"/>
+          <w:szCs w:val="20"/>
+        </w:rPr>
+        <w:t xml:space="preserve"> </w:t>
+      </w:r>
+      <w:r>
+        <w:rPr>
+          <w:sz w:val="20"/>
+          <w:szCs w:val="20"/>
+        </w:rPr>
+        <w:t>OOP, SQL, Flask, Django, React</w:t>
       </w:r>
       <w:r>
         <w:rPr>
@@ -729,7 +411,6 @@
         </w:rPr>
         <w:t xml:space="preserve"> - </w:t>
       </w:r>
-      <w:proofErr w:type="spellStart"/>
       <w:r>
         <w:rPr>
           <w:sz w:val="20"/>
@@ -738,7 +419,6 @@
         </w:rPr>
         <w:t>Github</w:t>
       </w:r>
-      <w:proofErr w:type="spellEnd"/>
       <w:r>
         <w:rPr>
           <w:sz w:val="20"/>
@@ -750,23 +430,8 @@
         <w:rPr>
           <w:sz w:val="20"/>
           <w:szCs w:val="20"/>
-          <w:u w:val="single"/>
-        </w:rPr>
-        <w:t>Demo</w:t>
-      </w:r>
-      <w:r>
-        <w:rPr>
-          <w:sz w:val="20"/>
-          <w:szCs w:val="20"/>
-        </w:rPr>
-        <w:t xml:space="preserve"> (add hype</w:t>
-      </w:r>
-      <w:r>
-        <w:rPr>
-          <w:sz w:val="20"/>
-          <w:szCs w:val="20"/>
-        </w:rPr>
-        <w:t>rlinks)</w:t>
+        </w:rPr>
+        <w:t>https://github.com/clodioAppelo/dev_institute_courses</w:t>
       </w:r>
     </w:p>
     <w:p>
@@ -804,23 +469,21 @@
           <w:sz w:val="20"/>
           <w:szCs w:val="20"/>
         </w:rPr>
-        <w:t xml:space="preserve">Example: Utilized JSON Web Tokens and </w:t>
-      </w:r>
-      <w:proofErr w:type="spellStart"/>
-      <w:r>
-        <w:rPr>
-          <w:sz w:val="20"/>
-          <w:szCs w:val="20"/>
-        </w:rPr>
-        <w:t>localStorage</w:t>
-      </w:r>
-      <w:proofErr w:type="spellEnd"/>
-      <w:r>
-        <w:rPr>
-          <w:sz w:val="20"/>
-          <w:szCs w:val="20"/>
-        </w:rPr>
-        <w:t xml:space="preserve"> to store encrypted user information client-side.</w:t>
+        <w:t>Example: Utilized JSON Web Tokens and local</w:t>
+      </w:r>
+      <w:r>
+        <w:rPr>
+          <w:sz w:val="20"/>
+          <w:szCs w:val="20"/>
+        </w:rPr>
+        <w:t xml:space="preserve"> </w:t>
+      </w:r>
+      <w:r>
+        <w:rPr>
+          <w:sz w:val="20"/>
+          <w:szCs w:val="20"/>
+        </w:rPr>
+        <w:t>Storage to store encrypted user information client-side.</w:t>
       </w:r>
     </w:p>
     <w:p>
@@ -841,23 +504,7 @@
           <w:sz w:val="20"/>
           <w:szCs w:val="20"/>
         </w:rPr>
-        <w:t xml:space="preserve">Action verb + what you did </w:t>
-      </w:r>
-      <w:proofErr w:type="gramStart"/>
-      <w:r>
-        <w:rPr>
-          <w:sz w:val="20"/>
-          <w:szCs w:val="20"/>
-        </w:rPr>
-        <w:t>+  result</w:t>
-      </w:r>
-      <w:proofErr w:type="gramEnd"/>
-      <w:r>
-        <w:rPr>
-          <w:sz w:val="20"/>
-          <w:szCs w:val="20"/>
-        </w:rPr>
-        <w:t xml:space="preserve"> </w:t>
+        <w:t xml:space="preserve">Action verb + what you did +  result </w:t>
       </w:r>
     </w:p>
     <w:p>
@@ -878,23 +525,89 @@
           <w:sz w:val="20"/>
           <w:szCs w:val="20"/>
         </w:rPr>
-        <w:t xml:space="preserve">Action verb + what you did </w:t>
-      </w:r>
-      <w:proofErr w:type="gramStart"/>
-      <w:r>
-        <w:rPr>
-          <w:sz w:val="20"/>
-          <w:szCs w:val="20"/>
-        </w:rPr>
-        <w:t>+  result</w:t>
-      </w:r>
-      <w:proofErr w:type="gramEnd"/>
-      <w:r>
-        <w:rPr>
-          <w:sz w:val="20"/>
-          <w:szCs w:val="20"/>
-        </w:rPr>
-        <w:t xml:space="preserve"> </w:t>
+        <w:t xml:space="preserve">Action verb + what you did +  result </w:t>
+      </w:r>
+    </w:p>
+    <w:p>
+      <w:pPr>
+        <w:widowControl w:val="0"/>
+        <w:rPr>
+          <w:sz w:val="20"/>
+          <w:szCs w:val="20"/>
+        </w:rPr>
+      </w:pPr>
+    </w:p>
+    <w:p>
+      <w:pPr>
+        <w:widowControl w:val="0"/>
+        <w:spacing w:line="240" w:lineRule="auto"/>
+        <w:rPr>
+          <w:sz w:val="20"/>
+          <w:szCs w:val="20"/>
+          <w:u w:val="single"/>
+        </w:rPr>
+      </w:pPr>
+      <w:r>
+        <w:rPr>
+          <w:b/>
+          <w:sz w:val="20"/>
+          <w:szCs w:val="20"/>
+        </w:rPr>
+        <w:t>App Name</w:t>
+      </w:r>
+      <w:r>
+        <w:rPr>
+          <w:sz w:val="20"/>
+          <w:szCs w:val="20"/>
+        </w:rPr>
+        <w:t xml:space="preserve"> - </w:t>
+      </w:r>
+      <w:r>
+        <w:rPr>
+          <w:sz w:val="20"/>
+          <w:szCs w:val="20"/>
+          <w:u w:val="single"/>
+        </w:rPr>
+        <w:t>Github</w:t>
+      </w:r>
+      <w:r>
+        <w:rPr>
+          <w:sz w:val="20"/>
+          <w:szCs w:val="20"/>
+        </w:rPr>
+        <w:t xml:space="preserve"> | </w:t>
+      </w:r>
+      <w:r>
+        <w:rPr>
+          <w:sz w:val="20"/>
+          <w:szCs w:val="20"/>
+          <w:u w:val="single"/>
+        </w:rPr>
+        <w:t>Demo</w:t>
+      </w:r>
+      <w:r>
+        <w:rPr>
+          <w:sz w:val="20"/>
+          <w:szCs w:val="20"/>
+        </w:rPr>
+        <w:t xml:space="preserve"> (add hyperlinks)</w:t>
+      </w:r>
+    </w:p>
+    <w:p>
+      <w:pPr>
+        <w:widowControl w:val="0"/>
+        <w:spacing w:line="240" w:lineRule="auto"/>
+        <w:rPr>
+          <w:sz w:val="20"/>
+          <w:szCs w:val="20"/>
+        </w:rPr>
+      </w:pPr>
+      <w:r>
+        <w:rPr>
+          <w:sz w:val="20"/>
+          <w:szCs w:val="20"/>
+        </w:rPr>
+        <w:t>Brief description of the app’s functionality and purpose</w:t>
       </w:r>
     </w:p>
     <w:p>
@@ -915,114 +628,7 @@
           <w:sz w:val="20"/>
           <w:szCs w:val="20"/>
         </w:rPr>
-        <w:t xml:space="preserve">Action verb + </w:t>
-      </w:r>
-      <w:r>
-        <w:rPr>
-          <w:sz w:val="20"/>
-          <w:szCs w:val="20"/>
-        </w:rPr>
-        <w:t xml:space="preserve">what you did </w:t>
-      </w:r>
-      <w:proofErr w:type="gramStart"/>
-      <w:r>
-        <w:rPr>
-          <w:sz w:val="20"/>
-          <w:szCs w:val="20"/>
-        </w:rPr>
-        <w:t>+  result</w:t>
-      </w:r>
-      <w:proofErr w:type="gramEnd"/>
-      <w:r>
-        <w:rPr>
-          <w:sz w:val="20"/>
-          <w:szCs w:val="20"/>
-        </w:rPr>
-        <w:t xml:space="preserve"> </w:t>
-      </w:r>
-    </w:p>
-    <w:p>
-      <w:pPr>
-        <w:widowControl w:val="0"/>
-        <w:rPr>
-          <w:sz w:val="20"/>
-          <w:szCs w:val="20"/>
-        </w:rPr>
-      </w:pPr>
-    </w:p>
-    <w:p>
-      <w:pPr>
-        <w:widowControl w:val="0"/>
-        <w:spacing w:line="240" w:lineRule="auto"/>
-        <w:rPr>
-          <w:sz w:val="20"/>
-          <w:szCs w:val="20"/>
-          <w:u w:val="single"/>
-        </w:rPr>
-      </w:pPr>
-      <w:r>
-        <w:rPr>
-          <w:b/>
-          <w:sz w:val="20"/>
-          <w:szCs w:val="20"/>
-        </w:rPr>
-        <w:t>App Name</w:t>
-      </w:r>
-      <w:r>
-        <w:rPr>
-          <w:sz w:val="20"/>
-          <w:szCs w:val="20"/>
-        </w:rPr>
-        <w:t xml:space="preserve"> - </w:t>
-      </w:r>
-      <w:proofErr w:type="spellStart"/>
-      <w:r>
-        <w:rPr>
-          <w:sz w:val="20"/>
-          <w:szCs w:val="20"/>
-          <w:u w:val="single"/>
-        </w:rPr>
-        <w:t>Github</w:t>
-      </w:r>
-      <w:proofErr w:type="spellEnd"/>
-      <w:r>
-        <w:rPr>
-          <w:sz w:val="20"/>
-          <w:szCs w:val="20"/>
-        </w:rPr>
-        <w:t xml:space="preserve"> | </w:t>
-      </w:r>
-      <w:r>
-        <w:rPr>
-          <w:sz w:val="20"/>
-          <w:szCs w:val="20"/>
-          <w:u w:val="single"/>
-        </w:rPr>
-        <w:t>Demo</w:t>
-      </w:r>
-      <w:r>
-        <w:rPr>
-          <w:sz w:val="20"/>
-          <w:szCs w:val="20"/>
-        </w:rPr>
-        <w:t xml:space="preserve"> (add hyperlinks)</w:t>
-      </w:r>
-    </w:p>
-    <w:p>
-      <w:pPr>
-        <w:widowControl w:val="0"/>
-        <w:spacing w:line="240" w:lineRule="auto"/>
-        <w:rPr>
-          <w:sz w:val="20"/>
-          <w:szCs w:val="20"/>
-        </w:rPr>
-      </w:pPr>
-      <w:r>
-        <w:rPr>
-          <w:sz w:val="20"/>
-          <w:szCs w:val="20"/>
-        </w:rPr>
-        <w:t>Brief description of the app’s functionality and purpose</w:t>
+        <w:t xml:space="preserve">Action verb + what you did +  result </w:t>
       </w:r>
     </w:p>
     <w:p>
@@ -1043,23 +649,7 @@
           <w:sz w:val="20"/>
           <w:szCs w:val="20"/>
         </w:rPr>
-        <w:t xml:space="preserve">Action verb + what you did </w:t>
-      </w:r>
-      <w:proofErr w:type="gramStart"/>
-      <w:r>
-        <w:rPr>
-          <w:sz w:val="20"/>
-          <w:szCs w:val="20"/>
-        </w:rPr>
-        <w:t>+  result</w:t>
-      </w:r>
-      <w:proofErr w:type="gramEnd"/>
-      <w:r>
-        <w:rPr>
-          <w:sz w:val="20"/>
-          <w:szCs w:val="20"/>
-        </w:rPr>
-        <w:t xml:space="preserve"> </w:t>
+        <w:t xml:space="preserve">Action verb + what you did +  result </w:t>
       </w:r>
     </w:p>
     <w:p>
@@ -1075,103 +665,6 @@
           <w:szCs w:val="20"/>
         </w:rPr>
       </w:pPr>
-      <w:r>
-        <w:rPr>
-          <w:sz w:val="20"/>
-          <w:szCs w:val="20"/>
-        </w:rPr>
-        <w:t xml:space="preserve">Action verb + what you did </w:t>
-      </w:r>
-      <w:proofErr w:type="gramStart"/>
-      <w:r>
-        <w:rPr>
-          <w:sz w:val="20"/>
-          <w:szCs w:val="20"/>
-        </w:rPr>
-        <w:t>+  result</w:t>
-      </w:r>
-      <w:proofErr w:type="gramEnd"/>
-      <w:r>
-        <w:rPr>
-          <w:sz w:val="20"/>
-          <w:szCs w:val="20"/>
-        </w:rPr>
-        <w:t xml:space="preserve"> </w:t>
-      </w:r>
-    </w:p>
-    <w:p>
-      <w:pPr>
-        <w:widowControl w:val="0"/>
-        <w:numPr>
-          <w:ilvl w:val="0"/>
-          <w:numId w:val="1"/>
-        </w:numPr>
-        <w:spacing w:line="240" w:lineRule="auto"/>
-        <w:rPr>
-          <w:sz w:val="20"/>
-          <w:szCs w:val="20"/>
-        </w:rPr>
-      </w:pPr>
-      <w:r>
-        <w:rPr>
-          <w:sz w:val="20"/>
-          <w:szCs w:val="20"/>
-        </w:rPr>
-        <w:t xml:space="preserve">Action verb + what you did </w:t>
-      </w:r>
-      <w:proofErr w:type="gramStart"/>
-      <w:r>
-        <w:rPr>
-          <w:sz w:val="20"/>
-          <w:szCs w:val="20"/>
-        </w:rPr>
-        <w:t>+  result</w:t>
-      </w:r>
-      <w:proofErr w:type="gramEnd"/>
-      <w:r>
-        <w:rPr>
-          <w:sz w:val="20"/>
-          <w:szCs w:val="20"/>
-        </w:rPr>
-        <w:t xml:space="preserve"> </w:t>
-      </w:r>
-    </w:p>
-    <w:p>
-      <w:pPr>
-        <w:widowControl w:val="0"/>
-        <w:numPr>
-          <w:ilvl w:val="0"/>
-          <w:numId w:val="1"/>
-        </w:numPr>
-        <w:spacing w:line="240" w:lineRule="auto"/>
-        <w:rPr>
-          <w:sz w:val="20"/>
-          <w:szCs w:val="20"/>
-        </w:rPr>
-      </w:pPr>
-      <w:r>
-        <w:rPr>
-          <w:sz w:val="20"/>
-          <w:szCs w:val="20"/>
-        </w:rPr>
-        <w:t xml:space="preserve">Action verb + what you did </w:t>
-      </w:r>
-      <w:proofErr w:type="gramStart"/>
-      <w:r>
-        <w:rPr>
-          <w:sz w:val="20"/>
-          <w:szCs w:val="20"/>
-        </w:rPr>
-        <w:t>+  result</w:t>
-      </w:r>
-      <w:proofErr w:type="gramEnd"/>
-      <w:r>
-        <w:rPr>
-          <w:sz w:val="20"/>
-          <w:szCs w:val="20"/>
-        </w:rPr>
-        <w:t xml:space="preserve"> </w:t>
-      </w:r>
     </w:p>
     <w:p>
       <w:pPr>
@@ -1264,7 +757,6 @@
         </w:rPr>
         <w:tab/>
       </w:r>
-      <w:proofErr w:type="spellStart"/>
       <w:r>
         <w:rPr>
           <w:sz w:val="20"/>
@@ -1272,7 +764,6 @@
         </w:rPr>
         <w:t>Raanana</w:t>
       </w:r>
-      <w:proofErr w:type="spellEnd"/>
       <w:r>
         <w:rPr>
           <w:sz w:val="20"/>
@@ -1305,12 +796,6 @@
           <w:szCs w:val="20"/>
         </w:rPr>
         <w:tab/>
-      </w:r>
-      <w:r>
-        <w:rPr>
-          <w:sz w:val="20"/>
-          <w:szCs w:val="20"/>
-        </w:rPr>
         <w:t xml:space="preserve">       </w:t>
       </w:r>
       <w:r>
@@ -1521,17 +1006,31 @@
           <w:szCs w:val="20"/>
           <w:lang w:val="es-ES"/>
         </w:rPr>
+        <w:t xml:space="preserve"> I</w:t>
+      </w:r>
+      <w:r>
+        <w:rPr>
+          <w:sz w:val="20"/>
+          <w:szCs w:val="20"/>
+          <w:lang w:val="es-ES"/>
+        </w:rPr>
+        <w:t>nfrastructure</w:t>
+      </w:r>
+      <w:r>
+        <w:rPr>
+          <w:sz w:val="20"/>
+          <w:szCs w:val="20"/>
+          <w:lang w:val="es-ES"/>
+        </w:rPr>
         <w:t xml:space="preserve"> </w:t>
       </w:r>
-      <w:proofErr w:type="spellStart"/>
-      <w:proofErr w:type="gramStart"/>
       <w:r>
         <w:rPr>
           <w:sz w:val="20"/>
           <w:szCs w:val="20"/>
           <w:lang w:val="es-ES"/>
         </w:rPr>
-        <w:t>I</w:t>
+        <w:t xml:space="preserve"> </w:t>
       </w:r>
       <w:r>
         <w:rPr>
@@ -1539,40 +1038,7 @@
           <w:szCs w:val="20"/>
           <w:lang w:val="es-ES"/>
         </w:rPr>
-        <w:t>nfrastructure</w:t>
-      </w:r>
-      <w:proofErr w:type="spellEnd"/>
-      <w:r>
-        <w:rPr>
-          <w:sz w:val="20"/>
-          <w:szCs w:val="20"/>
-          <w:lang w:val="es-ES"/>
-        </w:rPr>
-        <w:t xml:space="preserve"> </w:t>
-      </w:r>
-      <w:r>
-        <w:rPr>
-          <w:sz w:val="20"/>
-          <w:szCs w:val="20"/>
-          <w:lang w:val="es-ES"/>
-        </w:rPr>
-        <w:t xml:space="preserve"> </w:t>
-      </w:r>
-      <w:r>
-        <w:rPr>
-          <w:sz w:val="20"/>
-          <w:szCs w:val="20"/>
-          <w:lang w:val="es-ES"/>
-        </w:rPr>
         <w:tab/>
-      </w:r>
-      <w:proofErr w:type="gramEnd"/>
-      <w:r>
-        <w:rPr>
-          <w:sz w:val="20"/>
-          <w:szCs w:val="20"/>
-          <w:lang w:val="es-ES"/>
-        </w:rPr>
         <w:t xml:space="preserve">       </w:t>
       </w:r>
       <w:r>
@@ -1650,23 +1116,21 @@
           <w:sz w:val="20"/>
           <w:szCs w:val="20"/>
         </w:rPr>
-        <w:t xml:space="preserve">leading team on daily task, supervising their progress, updating systems of </w:t>
-      </w:r>
-      <w:proofErr w:type="gramStart"/>
-      <w:r>
-        <w:rPr>
-          <w:sz w:val="20"/>
-          <w:szCs w:val="20"/>
-        </w:rPr>
-        <w:t>production</w:t>
-      </w:r>
-      <w:proofErr w:type="gramEnd"/>
-      <w:r>
-        <w:rPr>
-          <w:sz w:val="20"/>
-          <w:szCs w:val="20"/>
-        </w:rPr>
-        <w:t xml:space="preserve"> and reporting what have been done to </w:t>
+        <w:t>leading team on daily task</w:t>
+      </w:r>
+      <w:r>
+        <w:rPr>
+          <w:sz w:val="20"/>
+          <w:szCs w:val="20"/>
+        </w:rPr>
+        <w:t>s</w:t>
+      </w:r>
+      <w:r>
+        <w:rPr>
+          <w:sz w:val="20"/>
+          <w:szCs w:val="20"/>
+        </w:rPr>
+        <w:t xml:space="preserve">, supervising their progress, updating systems of production and reporting what have been done to </w:t>
       </w:r>
       <w:r>
         <w:rPr>
@@ -1958,15 +1422,7 @@
           <w:sz w:val="20"/>
           <w:szCs w:val="20"/>
         </w:rPr>
-        <w:t xml:space="preserve"> of the </w:t>
-      </w:r>
-      <w:proofErr w:type="gramStart"/>
-      <w:r>
-        <w:rPr>
-          <w:sz w:val="20"/>
-          <w:szCs w:val="20"/>
-        </w:rPr>
-        <w:t>People</w:t>
+        <w:t xml:space="preserve"> of the People</w:t>
       </w:r>
       <w:r>
         <w:rPr>
@@ -1981,13 +1437,6 @@
           <w:szCs w:val="20"/>
         </w:rPr>
         <w:tab/>
-      </w:r>
-      <w:proofErr w:type="gramEnd"/>
-      <w:r>
-        <w:rPr>
-          <w:sz w:val="20"/>
-          <w:szCs w:val="20"/>
-        </w:rPr>
         <w:t>20</w:t>
       </w:r>
       <w:r>
@@ -2028,7 +1477,6 @@
           <w:b/>
           <w:bCs/>
           <w:color w:val="222222"/>
-          <w:lang w:eastAsia="en-IL"/>
         </w:rPr>
         <w:t>Bachelor of Science in Human Resource Management</w:t>
       </w:r>
@@ -2137,18 +1585,6 @@
     </w:p>
     <w:p>
       <w:pPr>
-        <w:tabs>
-          <w:tab w:val="right" w:pos="10800"/>
-        </w:tabs>
-        <w:spacing w:line="240" w:lineRule="auto"/>
-        <w:rPr>
-          <w:sz w:val="20"/>
-          <w:szCs w:val="20"/>
-        </w:rPr>
-      </w:pPr>
-    </w:p>
-    <w:p>
-      <w:pPr>
         <w:widowControl w:val="0"/>
         <w:pBdr>
           <w:bottom w:val="single" w:sz="8" w:space="2" w:color="000000"/>
@@ -2191,22 +1627,84 @@
           <w:sz w:val="20"/>
           <w:szCs w:val="20"/>
         </w:rPr>
+        <w:t xml:space="preserve"> - ( </w:t>
+      </w:r>
+      <w:r>
+        <w:rPr>
+          <w:b/>
+          <w:sz w:val="20"/>
+          <w:szCs w:val="20"/>
+        </w:rPr>
+        <w:t>English</w:t>
+      </w:r>
+      <w:r>
+        <w:rPr>
+          <w:b/>
+          <w:sz w:val="20"/>
+          <w:szCs w:val="20"/>
+        </w:rPr>
+        <w:t xml:space="preserve">: </w:t>
+      </w:r>
+      <w:r>
+        <w:rPr>
+          <w:bCs/>
+          <w:sz w:val="20"/>
+          <w:szCs w:val="20"/>
+        </w:rPr>
+        <w:t>high level</w:t>
+      </w:r>
+      <w:r>
+        <w:rPr>
+          <w:b/>
+          <w:sz w:val="20"/>
+          <w:szCs w:val="20"/>
+        </w:rPr>
+        <w:t xml:space="preserve">, </w:t>
+      </w:r>
+      <w:r>
+        <w:rPr>
+          <w:sz w:val="20"/>
+          <w:szCs w:val="20"/>
+        </w:rPr>
         <w:t xml:space="preserve"> -</w:t>
       </w:r>
       <w:r>
         <w:rPr>
+          <w:b/>
+          <w:bCs/>
+          <w:sz w:val="20"/>
+          <w:szCs w:val="20"/>
+        </w:rPr>
+        <w:t>Spanish</w:t>
+      </w:r>
+      <w:r>
+        <w:rPr>
           <w:sz w:val="20"/>
           <w:szCs w:val="20"/>
         </w:rPr>
         <w:t xml:space="preserve"> </w:t>
       </w:r>
-      <w:proofErr w:type="gramStart"/>
-      <w:r>
-        <w:rPr>
-          <w:sz w:val="20"/>
-          <w:szCs w:val="20"/>
-        </w:rPr>
-        <w:t>(</w:t>
+      <w:r>
+        <w:rPr>
+          <w:sz w:val="20"/>
+          <w:szCs w:val="20"/>
+        </w:rPr>
+        <w:t xml:space="preserve">- </w:t>
+      </w:r>
+      <w:r>
+        <w:rPr>
+          <w:sz w:val="20"/>
+          <w:szCs w:val="20"/>
+        </w:rPr>
+        <w:t xml:space="preserve">native speaker, </w:t>
+      </w:r>
+      <w:r>
+        <w:rPr>
+          <w:b/>
+          <w:sz w:val="20"/>
+          <w:szCs w:val="20"/>
+        </w:rPr>
+        <w:t>Hebrew</w:t>
       </w:r>
       <w:r>
         <w:rPr>
@@ -2217,52 +1715,10 @@
       </w:r>
       <w:r>
         <w:rPr>
-          <w:b/>
-          <w:sz w:val="20"/>
-          <w:szCs w:val="20"/>
-        </w:rPr>
-        <w:t>English</w:t>
-      </w:r>
-      <w:proofErr w:type="gramEnd"/>
-      <w:r>
-        <w:rPr>
-          <w:b/>
-          <w:sz w:val="20"/>
-          <w:szCs w:val="20"/>
-        </w:rPr>
-        <w:t xml:space="preserve">: </w:t>
-      </w:r>
-      <w:r>
-        <w:rPr>
-          <w:bCs/>
-          <w:sz w:val="20"/>
-          <w:szCs w:val="20"/>
-        </w:rPr>
-        <w:t>high level</w:t>
-      </w:r>
-      <w:r>
-        <w:rPr>
-          <w:b/>
-          <w:sz w:val="20"/>
-          <w:szCs w:val="20"/>
-        </w:rPr>
-        <w:t xml:space="preserve">, </w:t>
-      </w:r>
-      <w:r>
-        <w:rPr>
-          <w:sz w:val="20"/>
-          <w:szCs w:val="20"/>
-        </w:rPr>
-        <w:t xml:space="preserve"> -</w:t>
-      </w:r>
-      <w:r>
-        <w:rPr>
-          <w:b/>
-          <w:bCs/>
-          <w:sz w:val="20"/>
-          <w:szCs w:val="20"/>
-        </w:rPr>
-        <w:t>Spanish</w:t>
+          <w:sz w:val="20"/>
+          <w:szCs w:val="20"/>
+        </w:rPr>
+        <w:t>–</w:t>
       </w:r>
       <w:r>
         <w:rPr>
@@ -2276,49 +1732,6 @@
           <w:sz w:val="20"/>
           <w:szCs w:val="20"/>
         </w:rPr>
-        <w:t xml:space="preserve">- </w:t>
-      </w:r>
-      <w:r>
-        <w:rPr>
-          <w:sz w:val="20"/>
-          <w:szCs w:val="20"/>
-        </w:rPr>
-        <w:t xml:space="preserve">native speaker, </w:t>
-      </w:r>
-      <w:r>
-        <w:rPr>
-          <w:b/>
-          <w:sz w:val="20"/>
-          <w:szCs w:val="20"/>
-        </w:rPr>
-        <w:t>Hebrew</w:t>
-      </w:r>
-      <w:r>
-        <w:rPr>
-          <w:sz w:val="20"/>
-          <w:szCs w:val="20"/>
-        </w:rPr>
-        <w:t xml:space="preserve"> </w:t>
-      </w:r>
-      <w:r>
-        <w:rPr>
-          <w:sz w:val="20"/>
-          <w:szCs w:val="20"/>
-        </w:rPr>
-        <w:t>–</w:t>
-      </w:r>
-      <w:r>
-        <w:rPr>
-          <w:sz w:val="20"/>
-          <w:szCs w:val="20"/>
-        </w:rPr>
-        <w:t xml:space="preserve"> </w:t>
-      </w:r>
-      <w:r>
-        <w:rPr>
-          <w:sz w:val="20"/>
-          <w:szCs w:val="20"/>
-        </w:rPr>
         <w:t>basic .</w:t>
       </w:r>
       <w:r>
@@ -2338,16 +1751,8 @@
           <w:sz w:val="20"/>
           <w:szCs w:val="20"/>
         </w:rPr>
-        <w:lastRenderedPageBreak/>
         <w:tab/>
-        <w:t xml:space="preserve">                                                </w:t>
-      </w:r>
-      <w:r>
-        <w:rPr>
-          <w:sz w:val="20"/>
-          <w:szCs w:val="20"/>
-        </w:rPr>
-        <w:t xml:space="preserve">            </w:t>
+        <w:t xml:space="preserve">                                                            </w:t>
       </w:r>
     </w:p>
     <w:sectPr>
